--- a/resources/templates/Dokpenindakan/beritaacara/ba-tolak-kedua.docx
+++ b/resources/templates/Dokpenindakan/beritaacara/ba-tolak-kedua.docx
@@ -1659,23 +1659,7 @@
                 <w:color w:val="000000" w:themeColor="text1"/>
                 <w:sz w:val="22"/>
               </w:rPr>
-              <w:t>${</w:t>
-            </w:r>
-            <w:r>
-              <w:rPr>
-                <w:rFonts w:ascii="Arial" w:eastAsia="Times New Roman" w:hAnsi="Arial" w:cs="Arial"/>
-                <w:color w:val="000000" w:themeColor="text1"/>
-                <w:sz w:val="22"/>
-              </w:rPr>
-              <w:t>id_pejabat_1_ba_tolak2</w:t>
-            </w:r>
-            <w:r>
-              <w:rPr>
-                <w:rFonts w:ascii="Arial" w:eastAsia="Times New Roman" w:hAnsi="Arial" w:cs="Arial"/>
-                <w:color w:val="000000" w:themeColor="text1"/>
-                <w:sz w:val="22"/>
-              </w:rPr>
-              <w:t>_nama}</w:t>
+              <w:t>${id_petugas_1_sbp_nama}</w:t>
             </w:r>
             <w:r>
               <w:rPr>
@@ -1720,31 +1704,7 @@
                 <w:color w:val="000000" w:themeColor="text1"/>
                 <w:sz w:val="22"/>
               </w:rPr>
-              <w:t>${</w:t>
-            </w:r>
-            <w:r>
-              <w:rPr>
-                <w:rFonts w:ascii="Arial" w:eastAsia="Times New Roman" w:hAnsi="Arial" w:cs="Arial"/>
-                <w:color w:val="000000" w:themeColor="text1"/>
-                <w:sz w:val="22"/>
-              </w:rPr>
-              <w:t>id_pejabat_1_ba_tolak2</w:t>
-            </w:r>
-            <w:r>
-              <w:rPr>
-                <w:rFonts w:ascii="Arial" w:eastAsia="Times New Roman" w:hAnsi="Arial" w:cs="Arial"/>
-                <w:color w:val="000000" w:themeColor="text1"/>
-                <w:sz w:val="22"/>
-              </w:rPr>
-              <w:t>_nip</w:t>
-            </w:r>
-            <w:r>
-              <w:rPr>
-                <w:rFonts w:ascii="Arial" w:eastAsia="Times New Roman" w:hAnsi="Arial" w:cs="Arial"/>
-                <w:color w:val="000000" w:themeColor="text1"/>
-                <w:sz w:val="22"/>
-              </w:rPr>
-              <w:t>}</w:t>
+              <w:t>${id_petugas_1_sbp_nip}</w:t>
             </w:r>
           </w:p>
         </w:tc>
@@ -1839,27 +1799,8 @@
                 <w:rFonts w:ascii="Arial" w:eastAsia="Times New Roman" w:hAnsi="Arial" w:cs="Arial"/>
                 <w:color w:val="000000" w:themeColor="text1"/>
                 <w:sz w:val="22"/>
-                <w:lang w:val="sv-SE"/>
-              </w:rPr>
-              <w:t>${</w:t>
-            </w:r>
-            <w:r>
-              <w:rPr>
-                <w:rFonts w:ascii="Arial" w:eastAsia="Times New Roman" w:hAnsi="Arial" w:cs="Arial"/>
-                <w:color w:val="000000" w:themeColor="text1"/>
-                <w:sz w:val="22"/>
-                <w:lang w:val="sv-SE"/>
-              </w:rPr>
-              <w:t>id_pejabat_2_ba_tolak2</w:t>
-            </w:r>
-            <w:r>
-              <w:rPr>
-                <w:rFonts w:ascii="Arial" w:eastAsia="Times New Roman" w:hAnsi="Arial" w:cs="Arial"/>
-                <w:color w:val="000000" w:themeColor="text1"/>
-                <w:sz w:val="22"/>
-                <w:lang w:val="sv-SE"/>
-              </w:rPr>
-              <w:t>_nama}</w:t>
+              </w:rPr>
+              <w:t>${id_petugas_2_sbp_nama}</w:t>
             </w:r>
           </w:p>
           <w:p>
@@ -1894,23 +1835,7 @@
                 <w:color w:val="000000" w:themeColor="text1"/>
                 <w:sz w:val="22"/>
               </w:rPr>
-              <w:t>${</w:t>
-            </w:r>
-            <w:r>
-              <w:rPr>
-                <w:rFonts w:ascii="Arial" w:eastAsia="Times New Roman" w:hAnsi="Arial" w:cs="Arial"/>
-                <w:color w:val="000000" w:themeColor="text1"/>
-                <w:sz w:val="22"/>
-              </w:rPr>
-              <w:t>id_pejabat_2_ba_tolak2</w:t>
-            </w:r>
-            <w:r>
-              <w:rPr>
-                <w:rFonts w:ascii="Arial" w:eastAsia="Times New Roman" w:hAnsi="Arial" w:cs="Arial"/>
-                <w:color w:val="000000" w:themeColor="text1"/>
-                <w:sz w:val="22"/>
-              </w:rPr>
-              <w:t>_nip}</w:t>
+              <w:t>${id_petugas_2_sbp_nip}</w:t>
             </w:r>
           </w:p>
         </w:tc>

--- a/resources/templates/Dokpenindakan/beritaacara/ba-tolak-kedua.docx
+++ b/resources/templates/Dokpenindakan/beritaacara/ba-tolak-kedua.docx
@@ -1220,7 +1220,7 @@
         <w:tblLook w:val="04A0" w:firstRow="1" w:lastRow="0" w:firstColumn="1" w:lastColumn="0" w:noHBand="0" w:noVBand="1"/>
       </w:tblPr>
       <w:tblGrid>
-        <w:gridCol w:w="9497"/>
+        <w:gridCol w:w="9174"/>
       </w:tblGrid>
       <w:tr>
         <w:tc>
@@ -1875,7 +1875,7 @@
       </w:r>
     </w:p>
     <w:sectPr>
-      <w:pgSz w:w="12240" w:h="15840"/>
+      <w:pgSz w:w="11907" w:h="18711"/>
       <w:pgMar w:top="709" w:right="1440" w:bottom="1440" w:left="1440" w:header="720" w:footer="720" w:gutter="0"/>
       <w:cols w:space="720"/>
       <w:docGrid w:linePitch="360"/>
